--- a/bstu/sem5/ЛОИС/Лаб №2 ЛОИС с5.docx
+++ b/bstu/sem5/ЛОИС/Лаб №2 ЛОИС с5.docx
@@ -164,6 +164,7 @@
           <w:rFonts w:ascii="Times New Roman" w:hAnsi="Times New Roman" w:cs="Times New Roman"/>
           <w:sz w:val="28"/>
           <w:szCs w:val="28"/>
+          <w:lang w:val="ru-RU"/>
         </w:rPr>
       </w:pPr>
       <w:r>
@@ -180,6 +181,7 @@
           <w:rFonts w:ascii="Times New Roman" w:hAnsi="Times New Roman" w:cs="Times New Roman"/>
           <w:sz w:val="28"/>
           <w:szCs w:val="28"/>
+          <w:lang w:val="ru-RU"/>
         </w:rPr>
         <w:t>2</w:t>
       </w:r>
@@ -206,11 +208,13 @@
         <w:jc w:val="center"/>
         <w:rPr>
           <w:rFonts w:ascii="Times New Roman" w:hAnsi="Times New Roman" w:cs="Times New Roman"/>
+          <w:lang w:val="ru-RU"/>
         </w:rPr>
       </w:pPr>
       <w:r>
         <w:rPr>
           <w:rFonts w:ascii="Times New Roman" w:hAnsi="Times New Roman" w:cs="Times New Roman"/>
+          <w:lang w:val="ru-RU"/>
         </w:rPr>
         <w:t xml:space="preserve"> </w:t>
       </w:r>
@@ -304,7 +308,27 @@
           <w:szCs w:val="28"/>
           <w:lang w:val="ru-RU"/>
         </w:rPr>
-        <w:t xml:space="preserve">                                                                                  Копанчук Евгений Романович </w:t>
+        <w:t xml:space="preserve">                                                                                  </w:t>
+      </w:r>
+      <w:proofErr w:type="spellStart"/>
+      <w:r>
+        <w:rPr>
+          <w:rFonts w:ascii="Times New Roman" w:hAnsi="Times New Roman" w:cs="Times New Roman"/>
+          <w:sz w:val="28"/>
+          <w:szCs w:val="28"/>
+          <w:lang w:val="ru-RU"/>
+        </w:rPr>
+        <w:t>Копанчук</w:t>
+      </w:r>
+      <w:proofErr w:type="spellEnd"/>
+      <w:r>
+        <w:rPr>
+          <w:rFonts w:ascii="Times New Roman" w:hAnsi="Times New Roman" w:cs="Times New Roman"/>
+          <w:sz w:val="28"/>
+          <w:szCs w:val="28"/>
+          <w:lang w:val="ru-RU"/>
+        </w:rPr>
+        <w:t xml:space="preserve"> Евгений Романович </w:t>
       </w:r>
     </w:p>
     <w:p>
@@ -355,8 +379,6 @@
         </w:rPr>
         <w:t>Рыжов А. С.</w:t>
       </w:r>
-      <w:bookmarkStart w:id="0" w:name="_GoBack"/>
-      <w:bookmarkEnd w:id="0"/>
     </w:p>
     <w:p>
       <w:pPr>
@@ -639,17 +661,53 @@
           </w:tcPr>
           <w:p>
             <w:r>
-              <w:t xml:space="preserve">&gt;&gt; clear, net = newlin([-2 2; -2 2], 2); </w:t>
-            </w:r>
-          </w:p>
-          <w:p>
-            <w:r>
-              <w:t>&gt;&gt; net.IW{1,1}, net.b{1}</w:t>
-            </w:r>
-          </w:p>
-          <w:p>
-            <w:r>
-              <w:t>ans = 0 0</w:t>
+              <w:t xml:space="preserve">&gt;&gt; clear, net = </w:t>
+            </w:r>
+            <w:proofErr w:type="spellStart"/>
+            <w:proofErr w:type="gramStart"/>
+            <w:r>
+              <w:t>newlin</w:t>
+            </w:r>
+            <w:proofErr w:type="spellEnd"/>
+            <w:r>
+              <w:t>(</w:t>
+            </w:r>
+            <w:proofErr w:type="gramEnd"/>
+            <w:r>
+              <w:t xml:space="preserve">[-2 2; -2 2], 2); </w:t>
+            </w:r>
+          </w:p>
+          <w:p>
+            <w:r>
+              <w:t xml:space="preserve">&gt;&gt; </w:t>
+            </w:r>
+            <w:proofErr w:type="spellStart"/>
+            <w:proofErr w:type="gramStart"/>
+            <w:r>
+              <w:t>net.IW</w:t>
+            </w:r>
+            <w:proofErr w:type="spellEnd"/>
+            <w:proofErr w:type="gramEnd"/>
+            <w:r>
+              <w:t xml:space="preserve">{1,1}, </w:t>
+            </w:r>
+            <w:proofErr w:type="spellStart"/>
+            <w:r>
+              <w:t>net.b</w:t>
+            </w:r>
+            <w:proofErr w:type="spellEnd"/>
+            <w:r>
+              <w:t>{1}</w:t>
+            </w:r>
+          </w:p>
+          <w:p>
+            <w:proofErr w:type="spellStart"/>
+            <w:r>
+              <w:t>ans</w:t>
+            </w:r>
+            <w:proofErr w:type="spellEnd"/>
+            <w:r>
+              <w:t xml:space="preserve"> = 0 0</w:t>
             </w:r>
           </w:p>
           <w:p>
@@ -664,8 +722,13 @@
             </w:r>
           </w:p>
           <w:p>
-            <w:r>
-              <w:t>ans =</w:t>
+            <w:proofErr w:type="spellStart"/>
+            <w:r>
+              <w:t>ans</w:t>
+            </w:r>
+            <w:proofErr w:type="spellEnd"/>
+            <w:r>
+              <w:t xml:space="preserve"> =</w:t>
             </w:r>
             <w:r>
               <w:t xml:space="preserve"> </w:t>
@@ -682,12 +745,25 @@
           </w:p>
           <w:p>
             <w:r>
-              <w:t>&gt;&gt; sim(net, [-7; -7])</w:t>
-            </w:r>
-          </w:p>
-          <w:p>
-            <w:r>
-              <w:t>ans =</w:t>
+              <w:t xml:space="preserve">&gt;&gt; </w:t>
+            </w:r>
+            <w:proofErr w:type="gramStart"/>
+            <w:r>
+              <w:t>sim(</w:t>
+            </w:r>
+            <w:proofErr w:type="gramEnd"/>
+            <w:r>
+              <w:t>net, [-7; -7])</w:t>
+            </w:r>
+          </w:p>
+          <w:p>
+            <w:proofErr w:type="spellStart"/>
+            <w:r>
+              <w:t>ans</w:t>
+            </w:r>
+            <w:proofErr w:type="spellEnd"/>
+            <w:r>
+              <w:t xml:space="preserve"> =</w:t>
             </w:r>
             <w:r>
               <w:t xml:space="preserve"> </w:t>
@@ -704,12 +780,25 @@
           </w:p>
           <w:p>
             <w:r>
-              <w:t>&gt;&gt; sim(net, [-7; 7])</w:t>
-            </w:r>
-          </w:p>
-          <w:p>
-            <w:r>
-              <w:t>ans =</w:t>
+              <w:t xml:space="preserve">&gt;&gt; </w:t>
+            </w:r>
+            <w:proofErr w:type="gramStart"/>
+            <w:r>
+              <w:t>sim(</w:t>
+            </w:r>
+            <w:proofErr w:type="gramEnd"/>
+            <w:r>
+              <w:t>net, [-7; 7])</w:t>
+            </w:r>
+          </w:p>
+          <w:p>
+            <w:proofErr w:type="spellStart"/>
+            <w:r>
+              <w:t>ans</w:t>
+            </w:r>
+            <w:proofErr w:type="spellEnd"/>
+            <w:r>
+              <w:t xml:space="preserve"> =</w:t>
             </w:r>
             <w:r>
               <w:t xml:space="preserve"> </w:t>
@@ -720,12 +809,25 @@
           </w:p>
           <w:p>
             <w:r>
-              <w:t>&gt;&gt; sim(net, [7; -7])</w:t>
-            </w:r>
-          </w:p>
-          <w:p>
-            <w:r>
-              <w:t>ans =</w:t>
+              <w:t xml:space="preserve">&gt;&gt; </w:t>
+            </w:r>
+            <w:proofErr w:type="gramStart"/>
+            <w:r>
+              <w:t>sim(</w:t>
+            </w:r>
+            <w:proofErr w:type="gramEnd"/>
+            <w:r>
+              <w:t>net, [7; -7])</w:t>
+            </w:r>
+          </w:p>
+          <w:p>
+            <w:proofErr w:type="spellStart"/>
+            <w:r>
+              <w:t>ans</w:t>
+            </w:r>
+            <w:proofErr w:type="spellEnd"/>
+            <w:r>
+              <w:t xml:space="preserve"> =</w:t>
             </w:r>
             <w:r>
               <w:t xml:space="preserve"> </w:t>
@@ -736,12 +838,25 @@
           </w:p>
           <w:p>
             <w:r>
-              <w:t>&gt;&gt; sim(net, [7; 7])</w:t>
-            </w:r>
-          </w:p>
-          <w:p>
-            <w:r>
-              <w:t>ans =</w:t>
+              <w:t xml:space="preserve">&gt;&gt; </w:t>
+            </w:r>
+            <w:proofErr w:type="gramStart"/>
+            <w:r>
+              <w:t>sim(</w:t>
+            </w:r>
+            <w:proofErr w:type="gramEnd"/>
+            <w:r>
+              <w:t>net, [7; 7])</w:t>
+            </w:r>
+          </w:p>
+          <w:p>
+            <w:proofErr w:type="spellStart"/>
+            <w:r>
+              <w:t>ans</w:t>
+            </w:r>
+            <w:proofErr w:type="spellEnd"/>
+            <w:r>
+              <w:t xml:space="preserve"> =</w:t>
             </w:r>
             <w:r>
               <w:t xml:space="preserve"> </w:t>
@@ -758,12 +873,25 @@
           </w:p>
           <w:p>
             <w:r>
-              <w:t>&gt;&gt; sim(net, [0; 0])</w:t>
-            </w:r>
-          </w:p>
-          <w:p>
-            <w:r>
-              <w:t>ans =</w:t>
+              <w:t xml:space="preserve">&gt;&gt; </w:t>
+            </w:r>
+            <w:proofErr w:type="gramStart"/>
+            <w:r>
+              <w:t>sim(</w:t>
+            </w:r>
+            <w:proofErr w:type="gramEnd"/>
+            <w:r>
+              <w:t>net, [0; 0])</w:t>
+            </w:r>
+          </w:p>
+          <w:p>
+            <w:proofErr w:type="spellStart"/>
+            <w:r>
+              <w:t>ans</w:t>
+            </w:r>
+            <w:proofErr w:type="spellEnd"/>
+            <w:r>
+              <w:t xml:space="preserve"> =</w:t>
             </w:r>
             <w:r>
               <w:t xml:space="preserve"> </w:t>
@@ -780,22 +908,55 @@
           </w:p>
           <w:p>
             <w:r>
-              <w:t>&gt;&gt; net.IW{1,1} = [[2; 3], [1; 4]];</w:t>
-            </w:r>
-          </w:p>
-          <w:p>
-            <w:r>
-              <w:t xml:space="preserve">&gt;&gt; net.b{1} =[-4; 4] </w:t>
-            </w:r>
-          </w:p>
-          <w:p>
-            <w:r>
-              <w:t>&gt;&gt; sim(net, [-7; -7])</w:t>
-            </w:r>
-          </w:p>
-          <w:p>
-            <w:r>
-              <w:t>ans =</w:t>
+              <w:t xml:space="preserve">&gt;&gt; </w:t>
+            </w:r>
+            <w:proofErr w:type="spellStart"/>
+            <w:proofErr w:type="gramStart"/>
+            <w:r>
+              <w:t>net.IW</w:t>
+            </w:r>
+            <w:proofErr w:type="spellEnd"/>
+            <w:proofErr w:type="gramEnd"/>
+            <w:r>
+              <w:t>{1,1} = [[2; 3], [1; 4]];</w:t>
+            </w:r>
+          </w:p>
+          <w:p>
+            <w:r>
+              <w:t xml:space="preserve">&gt;&gt; </w:t>
+            </w:r>
+            <w:proofErr w:type="spellStart"/>
+            <w:proofErr w:type="gramStart"/>
+            <w:r>
+              <w:t>net.b</w:t>
+            </w:r>
+            <w:proofErr w:type="spellEnd"/>
+            <w:proofErr w:type="gramEnd"/>
+            <w:r>
+              <w:t xml:space="preserve">{1} =[-4; 4] </w:t>
+            </w:r>
+          </w:p>
+          <w:p>
+            <w:r>
+              <w:t xml:space="preserve">&gt;&gt; </w:t>
+            </w:r>
+            <w:proofErr w:type="gramStart"/>
+            <w:r>
+              <w:t>sim(</w:t>
+            </w:r>
+            <w:proofErr w:type="gramEnd"/>
+            <w:r>
+              <w:t>net, [-7; -7])</w:t>
+            </w:r>
+          </w:p>
+          <w:p>
+            <w:proofErr w:type="spellStart"/>
+            <w:r>
+              <w:t>ans</w:t>
+            </w:r>
+            <w:proofErr w:type="spellEnd"/>
+            <w:r>
+              <w:t xml:space="preserve"> =</w:t>
             </w:r>
             <w:r>
               <w:t xml:space="preserve"> </w:t>
@@ -812,12 +973,25 @@
           </w:p>
           <w:p>
             <w:r>
-              <w:t>&gt;&gt; sim(net, [-7; 7])</w:t>
-            </w:r>
-          </w:p>
-          <w:p>
-            <w:r>
-              <w:t>ans =</w:t>
+              <w:t xml:space="preserve">&gt;&gt; </w:t>
+            </w:r>
+            <w:proofErr w:type="gramStart"/>
+            <w:r>
+              <w:t>sim(</w:t>
+            </w:r>
+            <w:proofErr w:type="gramEnd"/>
+            <w:r>
+              <w:t>net, [-7; 7])</w:t>
+            </w:r>
+          </w:p>
+          <w:p>
+            <w:proofErr w:type="spellStart"/>
+            <w:r>
+              <w:t>ans</w:t>
+            </w:r>
+            <w:proofErr w:type="spellEnd"/>
+            <w:r>
+              <w:t xml:space="preserve"> =</w:t>
             </w:r>
             <w:r>
               <w:t xml:space="preserve"> </w:t>
@@ -835,12 +1009,25 @@
           <w:p>
             <w:r>
               <w:lastRenderedPageBreak/>
-              <w:t>&gt;&gt; sim(net, [7; -7])</w:t>
-            </w:r>
-          </w:p>
-          <w:p>
-            <w:r>
-              <w:t>ans =</w:t>
+              <w:t xml:space="preserve">&gt;&gt; </w:t>
+            </w:r>
+            <w:proofErr w:type="gramStart"/>
+            <w:r>
+              <w:t>sim(</w:t>
+            </w:r>
+            <w:proofErr w:type="gramEnd"/>
+            <w:r>
+              <w:t>net, [7; -7])</w:t>
+            </w:r>
+          </w:p>
+          <w:p>
+            <w:proofErr w:type="spellStart"/>
+            <w:r>
+              <w:t>ans</w:t>
+            </w:r>
+            <w:proofErr w:type="spellEnd"/>
+            <w:r>
+              <w:t xml:space="preserve"> =</w:t>
             </w:r>
             <w:r>
               <w:t xml:space="preserve"> </w:t>
@@ -857,12 +1044,25 @@
           </w:p>
           <w:p>
             <w:r>
-              <w:t>&gt;&gt; sim(net, [7; 7])</w:t>
-            </w:r>
-          </w:p>
-          <w:p>
-            <w:r>
-              <w:t>ans =</w:t>
+              <w:t xml:space="preserve">&gt;&gt; </w:t>
+            </w:r>
+            <w:proofErr w:type="gramStart"/>
+            <w:r>
+              <w:t>sim(</w:t>
+            </w:r>
+            <w:proofErr w:type="gramEnd"/>
+            <w:r>
+              <w:t>net, [7; 7])</w:t>
+            </w:r>
+          </w:p>
+          <w:p>
+            <w:proofErr w:type="spellStart"/>
+            <w:r>
+              <w:t>ans</w:t>
+            </w:r>
+            <w:proofErr w:type="spellEnd"/>
+            <w:r>
+              <w:t xml:space="preserve"> =</w:t>
             </w:r>
             <w:r>
               <w:t xml:space="preserve"> </w:t>
@@ -873,12 +1073,25 @@
           </w:p>
           <w:p>
             <w:r>
-              <w:t>&gt;&gt; sim(net, [0; 0])</w:t>
-            </w:r>
-          </w:p>
-          <w:p>
-            <w:r>
-              <w:t>ans =</w:t>
+              <w:t xml:space="preserve">&gt;&gt; </w:t>
+            </w:r>
+            <w:proofErr w:type="gramStart"/>
+            <w:r>
+              <w:t>sim(</w:t>
+            </w:r>
+            <w:proofErr w:type="gramEnd"/>
+            <w:r>
+              <w:t>net, [0; 0])</w:t>
+            </w:r>
+          </w:p>
+          <w:p>
+            <w:proofErr w:type="spellStart"/>
+            <w:r>
+              <w:t>ans</w:t>
+            </w:r>
+            <w:proofErr w:type="spellEnd"/>
+            <w:r>
+              <w:t xml:space="preserve"> =</w:t>
             </w:r>
             <w:r>
               <w:t xml:space="preserve"> </w:t>
@@ -926,27 +1139,64 @@
           </w:p>
           <w:p>
             <w:r>
-              <w:t xml:space="preserve">         numInputs: 1</w:t>
-            </w:r>
-          </w:p>
-          <w:p>
-            <w:r>
-              <w:t xml:space="preserve">         numLayers: 1</w:t>
-            </w:r>
-          </w:p>
-          <w:p>
-            <w:r>
-              <w:t xml:space="preserve">        numOutputs: 1</w:t>
-            </w:r>
-          </w:p>
-          <w:p>
-            <w:r>
-              <w:t>numWeightElements: 6</w:t>
-            </w:r>
-          </w:p>
-          <w:p>
-            <w:r>
-              <w:t xml:space="preserve">        sampleTime: 1</w:t>
+              <w:t xml:space="preserve">         </w:t>
+            </w:r>
+            <w:proofErr w:type="spellStart"/>
+            <w:r>
+              <w:t>numInputs</w:t>
+            </w:r>
+            <w:proofErr w:type="spellEnd"/>
+            <w:r>
+              <w:t>: 1</w:t>
+            </w:r>
+          </w:p>
+          <w:p>
+            <w:r>
+              <w:t xml:space="preserve">         </w:t>
+            </w:r>
+            <w:proofErr w:type="spellStart"/>
+            <w:r>
+              <w:t>numLayers</w:t>
+            </w:r>
+            <w:proofErr w:type="spellEnd"/>
+            <w:r>
+              <w:t>: 1</w:t>
+            </w:r>
+          </w:p>
+          <w:p>
+            <w:r>
+              <w:t xml:space="preserve">        </w:t>
+            </w:r>
+            <w:proofErr w:type="spellStart"/>
+            <w:r>
+              <w:t>numOutputs</w:t>
+            </w:r>
+            <w:proofErr w:type="spellEnd"/>
+            <w:r>
+              <w:t>: 1</w:t>
+            </w:r>
+          </w:p>
+          <w:p>
+            <w:proofErr w:type="spellStart"/>
+            <w:r>
+              <w:t>numWeightElements</w:t>
+            </w:r>
+            <w:proofErr w:type="spellEnd"/>
+            <w:r>
+              <w:t>: 6</w:t>
+            </w:r>
+          </w:p>
+          <w:p>
+            <w:r>
+              <w:t xml:space="preserve">        </w:t>
+            </w:r>
+            <w:proofErr w:type="spellStart"/>
+            <w:r>
+              <w:t>sampleTime</w:t>
+            </w:r>
+            <w:proofErr w:type="spellEnd"/>
+            <w:r>
+              <w:t>: 1</w:t>
             </w:r>
           </w:p>
           <w:p>
@@ -956,37 +1206,93 @@
           </w:p>
           <w:p>
             <w:r>
-              <w:t xml:space="preserve">       biasConnect: true</w:t>
-            </w:r>
-          </w:p>
-          <w:p>
-            <w:r>
-              <w:t xml:space="preserve">      inputConnect: true</w:t>
-            </w:r>
-          </w:p>
-          <w:p>
-            <w:r>
-              <w:t xml:space="preserve">      layerConnect: false</w:t>
-            </w:r>
-          </w:p>
-          <w:p>
-            <w:r>
-              <w:t xml:space="preserve">     outputConnect: true</w:t>
-            </w:r>
-          </w:p>
-          <w:p>
-            <w:r>
-              <w:t xml:space="preserve">    subobjects:</w:t>
-            </w:r>
-          </w:p>
-          <w:p>
-            <w:r>
-              <w:t xml:space="preserve">             input: Equivalent to inputs{1}</w:t>
-            </w:r>
-          </w:p>
-          <w:p>
-            <w:r>
-              <w:t xml:space="preserve">            output: Equivalent to outputs{1}</w:t>
+              <w:t xml:space="preserve">       </w:t>
+            </w:r>
+            <w:proofErr w:type="spellStart"/>
+            <w:r>
+              <w:t>biasConnect</w:t>
+            </w:r>
+            <w:proofErr w:type="spellEnd"/>
+            <w:r>
+              <w:t>: true</w:t>
+            </w:r>
+          </w:p>
+          <w:p>
+            <w:r>
+              <w:t xml:space="preserve">      </w:t>
+            </w:r>
+            <w:proofErr w:type="spellStart"/>
+            <w:r>
+              <w:t>inputConnect</w:t>
+            </w:r>
+            <w:proofErr w:type="spellEnd"/>
+            <w:r>
+              <w:t>: true</w:t>
+            </w:r>
+          </w:p>
+          <w:p>
+            <w:r>
+              <w:t xml:space="preserve">      </w:t>
+            </w:r>
+            <w:proofErr w:type="spellStart"/>
+            <w:r>
+              <w:t>layerConnect</w:t>
+            </w:r>
+            <w:proofErr w:type="spellEnd"/>
+            <w:r>
+              <w:t>: false</w:t>
+            </w:r>
+          </w:p>
+          <w:p>
+            <w:r>
+              <w:t xml:space="preserve">     </w:t>
+            </w:r>
+            <w:proofErr w:type="spellStart"/>
+            <w:r>
+              <w:t>outputConnect</w:t>
+            </w:r>
+            <w:proofErr w:type="spellEnd"/>
+            <w:r>
+              <w:t>: true</w:t>
+            </w:r>
+          </w:p>
+          <w:p>
+            <w:r>
+              <w:t xml:space="preserve">    </w:t>
+            </w:r>
+            <w:proofErr w:type="spellStart"/>
+            <w:r>
+              <w:t>subobjects</w:t>
+            </w:r>
+            <w:proofErr w:type="spellEnd"/>
+            <w:r>
+              <w:t>:</w:t>
+            </w:r>
+          </w:p>
+          <w:p>
+            <w:r>
+              <w:t xml:space="preserve">             input: Equivalent to </w:t>
+            </w:r>
+            <w:proofErr w:type="gramStart"/>
+            <w:r>
+              <w:t>inputs{</w:t>
+            </w:r>
+            <w:proofErr w:type="gramEnd"/>
+            <w:r>
+              <w:t>1}</w:t>
+            </w:r>
+          </w:p>
+          <w:p>
+            <w:r>
+              <w:t xml:space="preserve">            output: Equivalent to </w:t>
+            </w:r>
+            <w:proofErr w:type="gramStart"/>
+            <w:r>
+              <w:t>outputs{</w:t>
+            </w:r>
+            <w:proofErr w:type="gramEnd"/>
+            <w:r>
+              <w:t>1}</w:t>
             </w:r>
           </w:p>
           <w:p>
@@ -1012,12 +1318,28 @@
           <w:p>
             <w:r>
               <w:lastRenderedPageBreak/>
-              <w:t xml:space="preserve">      inputWeights: {1x1 cell array of 1 weight}</w:t>
-            </w:r>
-          </w:p>
-          <w:p>
-            <w:r>
-              <w:t xml:space="preserve">      layerWeights: {1x1 cell array of 0 weights}</w:t>
+              <w:t xml:space="preserve">      </w:t>
+            </w:r>
+            <w:proofErr w:type="spellStart"/>
+            <w:r>
+              <w:t>inputWeights</w:t>
+            </w:r>
+            <w:proofErr w:type="spellEnd"/>
+            <w:r>
+              <w:t>: {1x1 cell array of 1 weight}</w:t>
+            </w:r>
+          </w:p>
+          <w:p>
+            <w:r>
+              <w:t xml:space="preserve">      </w:t>
+            </w:r>
+            <w:proofErr w:type="spellStart"/>
+            <w:r>
+              <w:t>layerWeights</w:t>
+            </w:r>
+            <w:proofErr w:type="spellEnd"/>
+            <w:r>
+              <w:t>: {1x1 cell array of 0 weights}</w:t>
             </w:r>
           </w:p>
           <w:p>
@@ -1032,7 +1354,15 @@
           </w:p>
           <w:p>
             <w:r>
-              <w:t xml:space="preserve">   LW: {1x1 cell} containing 0 layer weight matrices</w:t>
+              <w:t xml:space="preserve">   LW: {1x1 cell} containing </w:t>
+            </w:r>
+            <w:proofErr w:type="gramStart"/>
+            <w:r>
+              <w:t>0 layer</w:t>
+            </w:r>
+            <w:proofErr w:type="gramEnd"/>
+            <w:r>
+              <w:t xml:space="preserve"> weight matrices</w:t>
             </w:r>
           </w:p>
           <w:p>
@@ -1210,17 +1540,50 @@
           </w:p>
           <w:p>
             <w:r>
-              <w:t xml:space="preserve">&gt;&gt; net = newlind(P, T); </w:t>
-            </w:r>
-          </w:p>
-          <w:p>
-            <w:r>
-              <w:t>&gt;&gt; net.IW, net.b</w:t>
-            </w:r>
-          </w:p>
-          <w:p>
-            <w:r>
-              <w:t>ans =</w:t>
+              <w:t xml:space="preserve">&gt;&gt; net = </w:t>
+            </w:r>
+            <w:proofErr w:type="spellStart"/>
+            <w:proofErr w:type="gramStart"/>
+            <w:r>
+              <w:t>newlind</w:t>
+            </w:r>
+            <w:proofErr w:type="spellEnd"/>
+            <w:r>
+              <w:t>(</w:t>
+            </w:r>
+            <w:proofErr w:type="gramEnd"/>
+            <w:r>
+              <w:t xml:space="preserve">P, T); </w:t>
+            </w:r>
+          </w:p>
+          <w:p>
+            <w:r>
+              <w:t xml:space="preserve">&gt;&gt; </w:t>
+            </w:r>
+            <w:proofErr w:type="spellStart"/>
+            <w:proofErr w:type="gramStart"/>
+            <w:r>
+              <w:t>net.IW</w:t>
+            </w:r>
+            <w:proofErr w:type="spellEnd"/>
+            <w:proofErr w:type="gramEnd"/>
+            <w:r>
+              <w:t xml:space="preserve">, </w:t>
+            </w:r>
+            <w:proofErr w:type="spellStart"/>
+            <w:r>
+              <w:t>net.b</w:t>
+            </w:r>
+            <w:proofErr w:type="spellEnd"/>
+          </w:p>
+          <w:p>
+            <w:proofErr w:type="spellStart"/>
+            <w:r>
+              <w:t>ans</w:t>
+            </w:r>
+            <w:proofErr w:type="spellEnd"/>
+            <w:r>
+              <w:t xml:space="preserve"> =</w:t>
             </w:r>
           </w:p>
           <w:p>
@@ -1234,8 +1597,13 @@
             </w:r>
           </w:p>
           <w:p>
-            <w:r>
-              <w:t>ans =</w:t>
+            <w:proofErr w:type="spellStart"/>
+            <w:r>
+              <w:t>ans</w:t>
+            </w:r>
+            <w:proofErr w:type="spellEnd"/>
+            <w:r>
+              <w:t xml:space="preserve"> =</w:t>
             </w:r>
           </w:p>
           <w:p>
@@ -1250,7 +1618,17 @@
           </w:p>
           <w:p>
             <w:r>
-              <w:t>&gt;&gt; Y = sim (net,P)</w:t>
+              <w:t>&gt;&gt; Y = sim (</w:t>
+            </w:r>
+            <w:proofErr w:type="spellStart"/>
+            <w:proofErr w:type="gramStart"/>
+            <w:r>
+              <w:t>net,P</w:t>
+            </w:r>
+            <w:proofErr w:type="spellEnd"/>
+            <w:proofErr w:type="gramEnd"/>
+            <w:r>
+              <w:t>)</w:t>
             </w:r>
           </w:p>
           <w:p>
@@ -1349,7 +1727,20 @@
           </w:p>
           <w:p>
             <w:r>
-              <w:t xml:space="preserve">&gt;&gt; net = newlind(P, T); </w:t>
+              <w:t xml:space="preserve">&gt;&gt; net = </w:t>
+            </w:r>
+            <w:proofErr w:type="spellStart"/>
+            <w:proofErr w:type="gramStart"/>
+            <w:r>
+              <w:t>newlind</w:t>
+            </w:r>
+            <w:proofErr w:type="spellEnd"/>
+            <w:r>
+              <w:t>(</w:t>
+            </w:r>
+            <w:proofErr w:type="gramEnd"/>
+            <w:r>
+              <w:t xml:space="preserve">P, T); </w:t>
             </w:r>
           </w:p>
         </w:tc>
@@ -1360,10 +1751,10 @@
           <w:p>
             <w:r>
               <w:drawing>
-                <wp:inline distT="0" distB="0" distL="0" distR="0" wp14:anchorId="44C4D06F" wp14:editId="4D7D0DD0">
-                  <wp:extent cx="2095792" cy="1505160"/>
-                  <wp:effectExtent l="0" t="0" r="0" b="0"/>
-                  <wp:docPr id="7" name="Рисунок 7"/>
+                <wp:inline distT="0" distB="0" distL="0" distR="0" wp14:anchorId="6A6E0EB5" wp14:editId="1B373044">
+                  <wp:extent cx="2372056" cy="1476581"/>
+                  <wp:effectExtent l="0" t="0" r="9525" b="9525"/>
+                  <wp:docPr id="8" name="Рисунок 8"/>
                   <wp:cNvGraphicFramePr>
                     <a:graphicFrameLocks xmlns:a="http://schemas.openxmlformats.org/drawingml/2006/main" noChangeAspect="1"/>
                   </wp:cNvGraphicFramePr>
@@ -1383,7 +1774,7 @@
                         <pic:spPr>
                           <a:xfrm>
                             <a:off x="0" y="0"/>
-                            <a:ext cx="2095792" cy="1505160"/>
+                            <a:ext cx="2372056" cy="1476581"/>
                           </a:xfrm>
                           <a:prstGeom prst="rect">
                             <a:avLst/>
@@ -1412,6 +1803,8 @@
           <w:lang w:val="ru-RU"/>
         </w:rPr>
       </w:pPr>
+      <w:bookmarkStart w:id="0" w:name="_GoBack"/>
+      <w:bookmarkEnd w:id="0"/>
     </w:p>
     <w:p>
       <w:pPr>
@@ -1425,10 +1818,10 @@
         </w:rPr>
         <w:lastRenderedPageBreak/>
         <w:drawing>
-          <wp:inline distT="0" distB="0" distL="0" distR="0" wp14:anchorId="22070381" wp14:editId="21BCA414">
-            <wp:extent cx="5940425" cy="5353050"/>
-            <wp:effectExtent l="0" t="0" r="3175" b="0"/>
-            <wp:docPr id="6" name="Рисунок 6"/>
+          <wp:inline distT="0" distB="0" distL="0" distR="0" wp14:anchorId="74B7CD35" wp14:editId="6A006900">
+            <wp:extent cx="5940425" cy="5329555"/>
+            <wp:effectExtent l="0" t="0" r="3175" b="4445"/>
+            <wp:docPr id="3" name="Рисунок 3"/>
             <wp:cNvGraphicFramePr>
               <a:graphicFrameLocks xmlns:a="http://schemas.openxmlformats.org/drawingml/2006/main" noChangeAspect="1"/>
             </wp:cNvGraphicFramePr>
@@ -1448,7 +1841,7 @@
                   <pic:spPr>
                     <a:xfrm>
                       <a:off x="0" y="0"/>
-                      <a:ext cx="5940425" cy="5353050"/>
+                      <a:ext cx="5940425" cy="5329555"/>
                     </a:xfrm>
                     <a:prstGeom prst="rect">
                       <a:avLst/>
@@ -1700,12 +2093,25 @@
           </w:tcPr>
           <w:p>
             <w:r>
-              <w:t>&gt;&gt; clear, net = newp([-2 2],1);</w:t>
-            </w:r>
-          </w:p>
-          <w:p>
-            <w:r>
-              <w:t>P = [0 1];</w:t>
+              <w:t xml:space="preserve">&gt;&gt; clear, net = </w:t>
+            </w:r>
+            <w:proofErr w:type="spellStart"/>
+            <w:proofErr w:type="gramStart"/>
+            <w:r>
+              <w:t>newlin</w:t>
+            </w:r>
+            <w:proofErr w:type="spellEnd"/>
+            <w:r>
+              <w:t>(</w:t>
+            </w:r>
+            <w:proofErr w:type="gramEnd"/>
+            <w:r>
+              <w:t>[-2 2],1);</w:t>
+            </w:r>
+          </w:p>
+          <w:p>
+            <w:r>
+              <w:t>&gt;&gt; P = [0 1];</w:t>
             </w:r>
           </w:p>
           <w:p>
@@ -1714,42 +2120,135 @@
             </w:r>
           </w:p>
           <w:p>
-            <w:r>
-              <w:t>&gt;&gt; net.trainParam.goal = 0.001;</w:t>
-            </w:r>
-          </w:p>
-          <w:p>
-            <w:r>
-              <w:t>net.trainParam.epochs = 100;</w:t>
-            </w:r>
-          </w:p>
-          <w:p>
-            <w:r>
-              <w:t xml:space="preserve">&gt;&gt; [net, tr] = train(net,P,T) </w:t>
-            </w:r>
-          </w:p>
-          <w:p>
-            <w:r>
-              <w:t>&gt;&gt; w_range=-1:0.2:1; b_range=-1:0.2:1;</w:t>
-            </w:r>
-          </w:p>
-          <w:p>
-            <w:r>
-              <w:t>ES = errsurf(P,T, w_range, b_range,</w:t>
-            </w:r>
-            <w:r>
-              <w:t xml:space="preserve"> </w:t>
-            </w:r>
-            <w:r>
-              <w:t>'purelin');</w:t>
-            </w:r>
-          </w:p>
-          <w:p>
-            <w:r>
-              <w:t>&gt;&gt; surfc(w_range, b_range, ES)</w:t>
-            </w:r>
-          </w:p>
-          <w:p/>
+            <w:proofErr w:type="spellStart"/>
+            <w:proofErr w:type="gramStart"/>
+            <w:r>
+              <w:t>net.trainParam.goal</w:t>
+            </w:r>
+            <w:proofErr w:type="spellEnd"/>
+            <w:proofErr w:type="gramEnd"/>
+            <w:r>
+              <w:t xml:space="preserve"> = 0.001;</w:t>
+            </w:r>
+          </w:p>
+          <w:p>
+            <w:proofErr w:type="spellStart"/>
+            <w:proofErr w:type="gramStart"/>
+            <w:r>
+              <w:t>net.trainParam.epochs</w:t>
+            </w:r>
+            <w:proofErr w:type="spellEnd"/>
+            <w:proofErr w:type="gramEnd"/>
+            <w:r>
+              <w:t xml:space="preserve"> = 100;</w:t>
+            </w:r>
+          </w:p>
+          <w:p>
+            <w:r>
+              <w:t>[net, tr] = train(</w:t>
+            </w:r>
+            <w:proofErr w:type="spellStart"/>
+            <w:proofErr w:type="gramStart"/>
+            <w:r>
+              <w:t>net,P</w:t>
+            </w:r>
+            <w:proofErr w:type="gramEnd"/>
+            <w:r>
+              <w:t>,T</w:t>
+            </w:r>
+            <w:proofErr w:type="spellEnd"/>
+            <w:r>
+              <w:t xml:space="preserve">) </w:t>
+            </w:r>
+          </w:p>
+          <w:p>
+            <w:proofErr w:type="spellStart"/>
+            <w:r>
+              <w:t>w_range</w:t>
+            </w:r>
+            <w:proofErr w:type="spellEnd"/>
+            <w:r>
+              <w:t xml:space="preserve">=-1:0.2:1; </w:t>
+            </w:r>
+            <w:proofErr w:type="spellStart"/>
+            <w:r>
+              <w:t>b_range</w:t>
+            </w:r>
+            <w:proofErr w:type="spellEnd"/>
+            <w:r>
+              <w:t>=-1:0.2:1;</w:t>
+            </w:r>
+          </w:p>
+          <w:p>
+            <w:r>
+              <w:t xml:space="preserve">ES = </w:t>
+            </w:r>
+            <w:proofErr w:type="spellStart"/>
+            <w:proofErr w:type="gramStart"/>
+            <w:r>
+              <w:t>errsurf</w:t>
+            </w:r>
+            <w:proofErr w:type="spellEnd"/>
+            <w:r>
+              <w:t>(</w:t>
+            </w:r>
+            <w:proofErr w:type="gramEnd"/>
+            <w:r>
+              <w:t xml:space="preserve">P,T, </w:t>
+            </w:r>
+            <w:proofErr w:type="spellStart"/>
+            <w:r>
+              <w:t>w_range</w:t>
+            </w:r>
+            <w:proofErr w:type="spellEnd"/>
+            <w:r>
+              <w:t xml:space="preserve">, </w:t>
+            </w:r>
+            <w:proofErr w:type="spellStart"/>
+            <w:r>
+              <w:t>b_range</w:t>
+            </w:r>
+            <w:proofErr w:type="spellEnd"/>
+            <w:r>
+              <w:t>, '</w:t>
+            </w:r>
+            <w:proofErr w:type="spellStart"/>
+            <w:r>
+              <w:t>purelin</w:t>
+            </w:r>
+            <w:proofErr w:type="spellEnd"/>
+            <w:r>
+              <w:t>');</w:t>
+            </w:r>
+          </w:p>
+          <w:p>
+            <w:proofErr w:type="spellStart"/>
+            <w:proofErr w:type="gramStart"/>
+            <w:r>
+              <w:t>surfc</w:t>
+            </w:r>
+            <w:proofErr w:type="spellEnd"/>
+            <w:r>
+              <w:t>(</w:t>
+            </w:r>
+            <w:proofErr w:type="spellStart"/>
+            <w:proofErr w:type="gramEnd"/>
+            <w:r>
+              <w:t>w_range</w:t>
+            </w:r>
+            <w:proofErr w:type="spellEnd"/>
+            <w:r>
+              <w:t xml:space="preserve">, </w:t>
+            </w:r>
+            <w:proofErr w:type="spellStart"/>
+            <w:r>
+              <w:t>b_range</w:t>
+            </w:r>
+            <w:proofErr w:type="spellEnd"/>
+            <w:r>
+              <w:t>, ES)</w:t>
+            </w:r>
+          </w:p>
         </w:tc>
         <w:tc>
           <w:tcPr>
@@ -1757,6 +2256,9 @@
           </w:tcPr>
           <w:p>
             <w:r>
+              <w:rPr>
+                <w:noProof/>
+              </w:rPr>
               <w:drawing>
                 <wp:inline distT="0" distB="0" distL="0" distR="0" wp14:anchorId="303D5485" wp14:editId="3BE04915">
                   <wp:extent cx="2210108" cy="1771897"/>
@@ -1810,10 +2312,10 @@
         </w:rPr>
         <w:lastRenderedPageBreak/>
         <w:drawing>
-          <wp:inline distT="0" distB="0" distL="0" distR="0" wp14:anchorId="0FE43433" wp14:editId="370BB890">
-            <wp:extent cx="5940425" cy="5293995"/>
-            <wp:effectExtent l="0" t="0" r="3175" b="1905"/>
-            <wp:docPr id="4" name="Рисунок 4"/>
+          <wp:inline distT="0" distB="0" distL="0" distR="0" wp14:anchorId="0E12EB3B" wp14:editId="403D774A">
+            <wp:extent cx="5940425" cy="5294630"/>
+            <wp:effectExtent l="0" t="0" r="3175" b="1270"/>
+            <wp:docPr id="2" name="Рисунок 2"/>
             <wp:cNvGraphicFramePr>
               <a:graphicFrameLocks xmlns:a="http://schemas.openxmlformats.org/drawingml/2006/main" noChangeAspect="1"/>
             </wp:cNvGraphicFramePr>
@@ -1833,7 +2335,7 @@
                   <pic:spPr>
                     <a:xfrm>
                       <a:off x="0" y="0"/>
-                      <a:ext cx="5940425" cy="5293995"/>
+                      <a:ext cx="5940425" cy="5294630"/>
                     </a:xfrm>
                     <a:prstGeom prst="rect">
                       <a:avLst/>

--- a/bstu/sem5/ЛОИС/Лаб №2 ЛОИС с5.docx
+++ b/bstu/sem5/ЛОИС/Лаб №2 ЛОИС с5.docx
@@ -1750,6 +1750,9 @@
           </w:tcPr>
           <w:p>
             <w:r>
+              <w:rPr>
+                <w:noProof/>
+              </w:rPr>
               <w:drawing>
                 <wp:inline distT="0" distB="0" distL="0" distR="0" wp14:anchorId="6A6E0EB5" wp14:editId="1B373044">
                   <wp:extent cx="2372056" cy="1476581"/>
@@ -1803,17 +1806,16 @@
           <w:lang w:val="ru-RU"/>
         </w:rPr>
       </w:pPr>
-      <w:bookmarkStart w:id="0" w:name="_GoBack"/>
-      <w:bookmarkEnd w:id="0"/>
-    </w:p>
-    <w:p>
-      <w:pPr>
-        <w:rPr>
-          <w:lang w:val="ru-RU"/>
-        </w:rPr>
-      </w:pPr>
-      <w:r>
-        <w:rPr>
+    </w:p>
+    <w:p>
+      <w:pPr>
+        <w:rPr>
+          <w:lang w:val="ru-RU"/>
+        </w:rPr>
+      </w:pPr>
+      <w:r>
+        <w:rPr>
+          <w:noProof/>
           <w:lang w:val="ru-RU"/>
         </w:rPr>
         <w:lastRenderedPageBreak/>
@@ -2308,6 +2310,7 @@
       </w:pPr>
       <w:r>
         <w:rPr>
+          <w:noProof/>
           <w:lang w:val="ru-RU"/>
         </w:rPr>
         <w:lastRenderedPageBreak/>
@@ -2346,6 +2349,54 @@
             </a:graphic>
           </wp:inline>
         </w:drawing>
+      </w:r>
+    </w:p>
+    <w:p>
+      <w:pPr>
+        <w:rPr>
+          <w:rFonts w:ascii="Times New Roman" w:hAnsi="Times New Roman" w:cs="Times New Roman"/>
+          <w:sz w:val="28"/>
+          <w:szCs w:val="28"/>
+          <w:lang w:val="ru-RU"/>
+        </w:rPr>
+      </w:pPr>
+      <w:r>
+        <w:rPr>
+          <w:rFonts w:ascii="Times New Roman" w:hAnsi="Times New Roman" w:cs="Times New Roman"/>
+          <w:sz w:val="28"/>
+          <w:szCs w:val="28"/>
+          <w:lang w:val="ru-RU"/>
+        </w:rPr>
+        <w:t xml:space="preserve">Вывод: научился работать с линейными моделями в системе </w:t>
+      </w:r>
+      <w:proofErr w:type="spellStart"/>
+      <w:r>
+        <w:rPr>
+          <w:rFonts w:ascii="Times New Roman" w:hAnsi="Times New Roman" w:cs="Times New Roman"/>
+          <w:sz w:val="28"/>
+          <w:szCs w:val="28"/>
+        </w:rPr>
+        <w:t>M</w:t>
+      </w:r>
+      <w:bookmarkStart w:id="0" w:name="_GoBack"/>
+      <w:bookmarkEnd w:id="0"/>
+      <w:r>
+        <w:rPr>
+          <w:rFonts w:ascii="Times New Roman" w:hAnsi="Times New Roman" w:cs="Times New Roman"/>
+          <w:sz w:val="28"/>
+          <w:szCs w:val="28"/>
+        </w:rPr>
+        <w:t>atlab</w:t>
+      </w:r>
+      <w:proofErr w:type="spellEnd"/>
+      <w:r>
+        <w:rPr>
+          <w:rFonts w:ascii="Times New Roman" w:hAnsi="Times New Roman" w:cs="Times New Roman"/>
+          <w:sz w:val="28"/>
+          <w:szCs w:val="28"/>
+          <w:lang w:val="ru-RU"/>
+        </w:rPr>
+        <w:t>.</w:t>
       </w:r>
     </w:p>
     <w:sectPr>
